--- a/Item 1/INFORME DE COSTES.docx
+++ b/Item 1/INFORME DE COSTES.docx
@@ -8,7 +8,7 @@
           <w:docPartGallery w:val="Cover Pages"/>
           <w:docPartUnique w:val="true"/>
         </w:docPartObj>
-        <w:id w:val="261615792"/>
+        <w:id w:val="1508422"/>
       </w:sdtPr>
       <w:sdtContent>
         <w:p>
@@ -29,7 +29,7 @@
                     <wp:positionV relativeFrom="page">
                       <wp:posOffset>245745</wp:posOffset>
                     </wp:positionV>
-                    <wp:extent cx="7315835" cy="1216025"/>
+                    <wp:extent cx="7316470" cy="1216660"/>
                     <wp:effectExtent l="0" t="0" r="1270" b="1905"/>
                     <wp:wrapNone/>
                     <wp:docPr id="1" name="Grupo 149"/>
@@ -40,7 +40,7 @@
                           <wpg:grpSpPr>
                             <a:xfrm>
                               <a:off x="0" y="0"/>
-                              <a:ext cx="7315200" cy="1215360"/>
+                              <a:ext cx="7315920" cy="1216080"/>
                             </a:xfrm>
                           </wpg:grpSpPr>
                           <wps:wsp>
@@ -48,7 +48,7 @@
                             <wps:spPr>
                               <a:xfrm>
                                 <a:off x="0" y="0"/>
-                                <a:ext cx="7315200" cy="1129680"/>
+                                <a:ext cx="7315920" cy="1130400"/>
                               </a:xfrm>
                               <a:custGeom>
                                 <a:avLst/>
@@ -104,7 +104,7 @@
                             <wps:spPr>
                               <a:xfrm>
                                 <a:off x="0" y="0"/>
-                                <a:ext cx="7315200" cy="1215360"/>
+                                <a:ext cx="7315920" cy="1216080"/>
                               </a:xfrm>
                               <a:prstGeom prst="rect">
                                 <a:avLst/>
@@ -112,7 +112,7 @@
                               <a:blipFill rotWithShape="0">
                                 <a:blip r:embed="rId2"/>
                                 <a:stretch>
-                                  <a:fillRect l="0" t="0" r="-7573" b="0"/>
+                                  <a:fillRect l="0" t="0" r="-7568" b="0"/>
                                 </a:stretch>
                               </a:blipFill>
                               <a:ln>
@@ -149,8 +149,8 @@
               </mc:Choice>
               <mc:Fallback>
                 <w:pict>
-                  <v:group id="shape_0" alt="Grupo 149" style="position:absolute;margin-left:9.65pt;margin-top:19.35pt;width:576pt;height:95.7pt" coordorigin="193,387" coordsize="11520,1914">
-                    <v:rect id="shape_0" ID="Rectángulo 151" stroked="f" style="position:absolute;left:193;top:387;width:11519;height:1913;mso-position-horizontal:center;mso-position-horizontal-relative:page;mso-position-vertical-relative:page">
+                  <v:group id="shape_0" alt="Grupo 149" style="position:absolute;margin-left:9.6pt;margin-top:19.35pt;width:576.05pt;height:95.75pt" coordorigin="192,387" coordsize="11521,1915">
+                    <v:rect id="shape_0" stroked="f" style="position:absolute;left:192;top:387;width:11520;height:1914;mso-position-horizontal:center;mso-position-horizontal-relative:page;mso-position-vertical-relative:page">
                       <w10:wrap type="none"/>
                       <v:imagedata r:id="rId2" o:detectmouseclick="t"/>
                       <v:stroke color="#3465a4" weight="12600" joinstyle="miter" endcap="flat"/>
@@ -260,29 +260,22 @@
                                     <w:szCs w:val="64"/>
                                   </w:rPr>
                                 </w:pPr>
-                                <w:sdt>
-                                  <w:sdtPr>
-                                    <w:alias w:val="Título"/>
-                                  </w:sdtPr>
-                                  <w:sdtContent>
-                                    <w:r>
-                                      <w:rPr>
-                                        <w:caps/>
-                                        <w:color w:val="5B9BD5" w:themeColor="accent1"/>
-                                        <w:sz w:val="64"/>
-                                        <w:szCs w:val="64"/>
-                                      </w:rPr>
-                                      <w:t>INFORME DE COSTES</w:t>
-                                    </w:r>
-                                  </w:sdtContent>
-                                </w:sdt>
+                                <w:r>
+                                  <w:rPr>
+                                    <w:caps/>
+                                    <w:color w:val="5B9BD5" w:themeColor="accent1"/>
+                                    <w:sz w:val="64"/>
+                                    <w:szCs w:val="64"/>
+                                  </w:rPr>
+                                  <w:t>INFORME DE COSTES</w:t>
+                                </w:r>
                               </w:p>
                               <w:sdt>
                                 <w:sdtPr>
                                   <w:text/>
-                                  <w:id w:val="1511474232"/>
+                                  <w:id w:val="246032781"/>
                                   <w:dataBinding w:prefixMappings="xmlns:ns0='http://purl.org/dc/elements/1.1/' xmlns:ns1='http://schemas.openxmlformats.org/package/2006/metadata/core-properties' " w:xpath="/ns1:coreProperties[1]/ns0:subject[1]" w:storeItemID="{6C3C8BC8-F283-45AE-878A-BAB7291924A1}"/>
-                                  <w:alias w:val="Subtítulo"/>
+                                  <w:alias w:val="Título"/>
                                 </w:sdtPr>
                                 <w:sdtContent>
                                   <w:p>
@@ -339,31 +332,22 @@
                               <w:szCs w:val="64"/>
                             </w:rPr>
                           </w:pPr>
-                          <w:sdt>
-                            <w:sdtPr>
-                              <w:text/>
-                              <w:dataBinding w:prefixMappings="xmlns:ns0='http://purl.org/dc/elements/1.1/' xmlns:ns1='http://schemas.openxmlformats.org/package/2006/metadata/core-properties' " w:xpath="/ns1:coreProperties[1]/ns0:title[1]" w:storeItemID="{6C3C8BC8-F283-45AE-878A-BAB7291924A1}"/>
-                              <w:alias w:val="Título"/>
-                            </w:sdtPr>
-                            <w:sdtContent>
-                              <w:r>
-                                <w:rPr>
-                                  <w:caps/>
-                                  <w:color w:val="5B9BD5" w:themeColor="accent1"/>
-                                  <w:sz w:val="64"/>
-                                  <w:szCs w:val="64"/>
-                                </w:rPr>
-                                <w:t>INFORME DE COSTES</w:t>
-                              </w:r>
-                            </w:sdtContent>
-                          </w:sdt>
+                          <w:r>
+                            <w:rPr>
+                              <w:caps/>
+                              <w:color w:val="5B9BD5" w:themeColor="accent1"/>
+                              <w:sz w:val="64"/>
+                              <w:szCs w:val="64"/>
+                            </w:rPr>
+                            <w:t>INFORME DE COSTES</w:t>
+                          </w:r>
                         </w:p>
                         <w:sdt>
                           <w:sdtPr>
                             <w:text/>
-                            <w:id w:val="1235259055"/>
+                            <w:id w:val="192543710"/>
                             <w:dataBinding w:prefixMappings="xmlns:ns0='http://purl.org/dc/elements/1.1/' xmlns:ns1='http://schemas.openxmlformats.org/package/2006/metadata/core-properties' " w:xpath="/ns1:coreProperties[1]/ns0:subject[1]" w:storeItemID="{6C3C8BC8-F283-45AE-878A-BAB7291924A1}"/>
-                            <w:alias w:val="Subtítulo"/>
+                            <w:alias w:val="Título"/>
                           </w:sdtPr>
                           <w:sdtContent>
                             <w:p>
@@ -753,7 +737,6 @@
           <w:docPartGallery w:val="Table of Contents"/>
           <w:docPartUnique w:val="true"/>
         </w:docPartObj>
-        <w:id w:val="8484536"/>
       </w:sdtPr>
       <w:sdtContent>
         <w:p>
@@ -785,6 +768,7 @@
             <w:rPr>
               <w:webHidden/>
               <w:rStyle w:val="IndexLink"/>
+              <w:vanish w:val="false"/>
             </w:rPr>
             <w:instrText> TOC \z \o "1-3" \u \h</w:instrText>
           </w:r>
@@ -792,6 +776,7 @@
             <w:rPr>
               <w:webHidden/>
               <w:rStyle w:val="IndexLink"/>
+              <w:vanish w:val="false"/>
             </w:rPr>
             <w:fldChar w:fldCharType="separate"/>
           </w:r>
@@ -799,33 +784,28 @@
             <w:r>
               <w:rPr>
                 <w:webHidden/>
-                <w:rStyle w:val="IndexLink"/>
-              </w:rPr>
-              <w:t>Informe de costes</w:t>
+              </w:rPr>
+              <w:fldChar w:fldCharType="begin"/>
             </w:r>
             <w:r>
               <w:rPr>
                 <w:webHidden/>
               </w:rPr>
-              <w:fldChar w:fldCharType="begin"/>
+              <w:instrText>PAGEREF _Toc2866432 \h</w:instrText>
             </w:r>
             <w:r>
               <w:rPr>
                 <w:webHidden/>
               </w:rPr>
-              <w:instrText>PAGEREF _Toc2866432 \h</w:instrText>
+              <w:fldChar w:fldCharType="separate"/>
             </w:r>
             <w:r>
               <w:rPr>
                 <w:webHidden/>
-              </w:rPr>
-              <w:fldChar w:fldCharType="separate"/>
-            </w:r>
-            <w:r>
-              <w:rPr>
                 <w:rStyle w:val="IndexLink"/>
                 <w:vanish w:val="false"/>
               </w:rPr>
+              <w:t>Informe de costes</w:t>
               <w:tab/>
               <w:t>2</w:t>
             </w:r>
@@ -852,33 +832,28 @@
             <w:r>
               <w:rPr>
                 <w:webHidden/>
-                <w:rStyle w:val="IndexLink"/>
-              </w:rPr>
-              <w:t>Costes directos: Personal</w:t>
+              </w:rPr>
+              <w:fldChar w:fldCharType="begin"/>
             </w:r>
             <w:r>
               <w:rPr>
                 <w:webHidden/>
               </w:rPr>
-              <w:fldChar w:fldCharType="begin"/>
+              <w:instrText>PAGEREF _Toc2866433 \h</w:instrText>
             </w:r>
             <w:r>
               <w:rPr>
                 <w:webHidden/>
               </w:rPr>
-              <w:instrText>PAGEREF _Toc2866433 \h</w:instrText>
+              <w:fldChar w:fldCharType="separate"/>
             </w:r>
             <w:r>
               <w:rPr>
                 <w:webHidden/>
-              </w:rPr>
-              <w:fldChar w:fldCharType="separate"/>
-            </w:r>
-            <w:r>
-              <w:rPr>
                 <w:rStyle w:val="IndexLink"/>
                 <w:vanish w:val="false"/>
               </w:rPr>
+              <w:t>Costes directos: Personal</w:t>
               <w:tab/>
               <w:t>2</w:t>
             </w:r>
@@ -905,33 +880,28 @@
             <w:r>
               <w:rPr>
                 <w:webHidden/>
-                <w:rStyle w:val="IndexLink"/>
-              </w:rPr>
-              <w:t>Estimación</w:t>
+              </w:rPr>
+              <w:fldChar w:fldCharType="begin"/>
             </w:r>
             <w:r>
               <w:rPr>
                 <w:webHidden/>
               </w:rPr>
-              <w:fldChar w:fldCharType="begin"/>
+              <w:instrText>PAGEREF _Toc2866434 \h</w:instrText>
             </w:r>
             <w:r>
               <w:rPr>
                 <w:webHidden/>
               </w:rPr>
-              <w:instrText>PAGEREF _Toc2866434 \h</w:instrText>
+              <w:fldChar w:fldCharType="separate"/>
             </w:r>
             <w:r>
               <w:rPr>
                 <w:webHidden/>
-              </w:rPr>
-              <w:fldChar w:fldCharType="separate"/>
-            </w:r>
-            <w:r>
-              <w:rPr>
                 <w:rStyle w:val="IndexLink"/>
                 <w:vanish w:val="false"/>
               </w:rPr>
+              <w:t>Estimación</w:t>
               <w:tab/>
               <w:t>2</w:t>
             </w:r>
@@ -958,33 +928,28 @@
             <w:r>
               <w:rPr>
                 <w:webHidden/>
-                <w:rStyle w:val="IndexLink"/>
-              </w:rPr>
-              <w:t>Real</w:t>
+              </w:rPr>
+              <w:fldChar w:fldCharType="begin"/>
             </w:r>
             <w:r>
               <w:rPr>
                 <w:webHidden/>
               </w:rPr>
-              <w:fldChar w:fldCharType="begin"/>
+              <w:instrText>PAGEREF _Toc2866435 \h</w:instrText>
             </w:r>
             <w:r>
               <w:rPr>
                 <w:webHidden/>
               </w:rPr>
-              <w:instrText>PAGEREF _Toc2866435 \h</w:instrText>
+              <w:fldChar w:fldCharType="separate"/>
             </w:r>
             <w:r>
               <w:rPr>
                 <w:webHidden/>
-              </w:rPr>
-              <w:fldChar w:fldCharType="separate"/>
-            </w:r>
-            <w:r>
-              <w:rPr>
                 <w:rStyle w:val="IndexLink"/>
                 <w:vanish w:val="false"/>
               </w:rPr>
+              <w:t>Real</w:t>
               <w:tab/>
               <w:t>3</w:t>
             </w:r>
@@ -1011,33 +976,28 @@
             <w:r>
               <w:rPr>
                 <w:webHidden/>
-                <w:rStyle w:val="IndexLink"/>
-              </w:rPr>
-              <w:t>Costes indirectos: Amortizaciones</w:t>
+              </w:rPr>
+              <w:fldChar w:fldCharType="begin"/>
             </w:r>
             <w:r>
               <w:rPr>
                 <w:webHidden/>
               </w:rPr>
-              <w:fldChar w:fldCharType="begin"/>
+              <w:instrText>PAGEREF _Toc2866436 \h</w:instrText>
             </w:r>
             <w:r>
               <w:rPr>
                 <w:webHidden/>
               </w:rPr>
-              <w:instrText>PAGEREF _Toc2866436 \h</w:instrText>
+              <w:fldChar w:fldCharType="separate"/>
             </w:r>
             <w:r>
               <w:rPr>
                 <w:webHidden/>
-              </w:rPr>
-              <w:fldChar w:fldCharType="separate"/>
-            </w:r>
-            <w:r>
-              <w:rPr>
                 <w:rStyle w:val="IndexLink"/>
                 <w:vanish w:val="false"/>
               </w:rPr>
+              <w:t>Costes indirectos: Amortizaciones</w:t>
               <w:tab/>
               <w:t>4</w:t>
             </w:r>
@@ -1064,33 +1024,28 @@
             <w:r>
               <w:rPr>
                 <w:webHidden/>
-                <w:rStyle w:val="IndexLink"/>
-              </w:rPr>
-              <w:t>Beneficio</w:t>
+              </w:rPr>
+              <w:fldChar w:fldCharType="begin"/>
             </w:r>
             <w:r>
               <w:rPr>
                 <w:webHidden/>
               </w:rPr>
-              <w:fldChar w:fldCharType="begin"/>
+              <w:instrText>PAGEREF _Toc2866437 \h</w:instrText>
             </w:r>
             <w:r>
               <w:rPr>
                 <w:webHidden/>
               </w:rPr>
-              <w:instrText>PAGEREF _Toc2866437 \h</w:instrText>
+              <w:fldChar w:fldCharType="separate"/>
             </w:r>
             <w:r>
               <w:rPr>
                 <w:webHidden/>
-              </w:rPr>
-              <w:fldChar w:fldCharType="separate"/>
-            </w:r>
-            <w:r>
-              <w:rPr>
                 <w:rStyle w:val="IndexLink"/>
                 <w:vanish w:val="false"/>
               </w:rPr>
+              <w:t>Beneficio</w:t>
               <w:tab/>
               <w:t>4</w:t>
             </w:r>
@@ -1117,33 +1072,28 @@
             <w:r>
               <w:rPr>
                 <w:webHidden/>
-                <w:rStyle w:val="IndexLink"/>
-              </w:rPr>
-              <w:t>Costes totales</w:t>
+              </w:rPr>
+              <w:fldChar w:fldCharType="begin"/>
             </w:r>
             <w:r>
               <w:rPr>
                 <w:webHidden/>
               </w:rPr>
-              <w:fldChar w:fldCharType="begin"/>
+              <w:instrText>PAGEREF _Toc2866438 \h</w:instrText>
             </w:r>
             <w:r>
               <w:rPr>
                 <w:webHidden/>
               </w:rPr>
-              <w:instrText>PAGEREF _Toc2866438 \h</w:instrText>
+              <w:fldChar w:fldCharType="separate"/>
             </w:r>
             <w:r>
               <w:rPr>
                 <w:webHidden/>
-              </w:rPr>
-              <w:fldChar w:fldCharType="separate"/>
-            </w:r>
-            <w:r>
-              <w:rPr>
                 <w:rStyle w:val="IndexLink"/>
                 <w:vanish w:val="false"/>
               </w:rPr>
+              <w:t>Costes totales</w:t>
               <w:tab/>
               <w:t>4</w:t>
             </w:r>
@@ -1922,8 +1872,8 @@
         <w:tblLook w:noVBand="1" w:val="04a0" w:noHBand="0" w:lastColumn="0" w:firstColumn="1" w:lastRow="0" w:firstRow="1"/>
       </w:tblPr>
       <w:tblGrid>
-        <w:gridCol w:w="2546"/>
-        <w:gridCol w:w="3118"/>
+        <w:gridCol w:w="2545"/>
+        <w:gridCol w:w="3119"/>
         <w:gridCol w:w="2786"/>
       </w:tblGrid>
       <w:tr>
@@ -1932,7 +1882,7 @@
         </w:trPr>
         <w:tc>
           <w:tcPr>
-            <w:tcW w:w="2546" w:type="dxa"/>
+            <w:tcW w:w="2545" w:type="dxa"/>
             <w:cnfStyle w:val="001000000000" w:firstRow="0" w:lastRow="0" w:firstColumn="1" w:lastColumn="0" w:oddVBand="0" w:evenVBand="0" w:oddHBand="0" w:evenHBand="0" w:firstRowFirstColumn="0" w:firstRowLastColumn="0" w:lastRowFirstColumn="0" w:lastRowLastColumn="0"/>
             <w:tcBorders>
               <w:top w:val="single" w:sz="4" w:space="0" w:color="A5A5A5"/>
@@ -1968,7 +1918,7 @@
         </w:tc>
         <w:tc>
           <w:tcPr>
-            <w:tcW w:w="3118" w:type="dxa"/>
+            <w:tcW w:w="3119" w:type="dxa"/>
             <w:tcBorders>
               <w:top w:val="single" w:sz="4" w:space="0" w:color="A5A5A5"/>
               <w:left w:val="single" w:sz="4" w:space="0" w:color="A5A5A5"/>
@@ -2045,7 +1995,7 @@
         </w:trPr>
         <w:tc>
           <w:tcPr>
-            <w:tcW w:w="2546" w:type="dxa"/>
+            <w:tcW w:w="2545" w:type="dxa"/>
             <w:cnfStyle w:val="001000000000" w:firstRow="0" w:lastRow="0" w:firstColumn="1" w:lastColumn="0" w:oddVBand="0" w:evenVBand="0" w:oddHBand="0" w:evenHBand="0" w:firstRowFirstColumn="0" w:firstRowLastColumn="0" w:lastRowFirstColumn="0" w:lastRowLastColumn="0"/>
             <w:tcBorders/>
             <w:shd w:color="auto" w:fill="EDEDED" w:themeFill="accent3" w:themeFillTint="33" w:val="clear"/>
@@ -2071,7 +2021,7 @@
         </w:tc>
         <w:tc>
           <w:tcPr>
-            <w:tcW w:w="3118" w:type="dxa"/>
+            <w:tcW w:w="3119" w:type="dxa"/>
             <w:tcBorders/>
             <w:shd w:color="auto" w:fill="EDEDED" w:themeFill="accent3" w:themeFillTint="33" w:val="clear"/>
           </w:tcPr>
@@ -3663,8 +3613,8 @@
         <w:tblLook w:noVBand="1" w:val="04a0" w:noHBand="0" w:lastColumn="0" w:firstColumn="1" w:lastRow="0" w:firstRow="1"/>
       </w:tblPr>
       <w:tblGrid>
-        <w:gridCol w:w="2546"/>
-        <w:gridCol w:w="3118"/>
+        <w:gridCol w:w="2545"/>
+        <w:gridCol w:w="3119"/>
         <w:gridCol w:w="2786"/>
       </w:tblGrid>
       <w:tr>
@@ -3673,7 +3623,7 @@
         </w:trPr>
         <w:tc>
           <w:tcPr>
-            <w:tcW w:w="2546" w:type="dxa"/>
+            <w:tcW w:w="2545" w:type="dxa"/>
             <w:cnfStyle w:val="001000000000" w:firstRow="0" w:lastRow="0" w:firstColumn="1" w:lastColumn="0" w:oddVBand="0" w:evenVBand="0" w:oddHBand="0" w:evenHBand="0" w:firstRowFirstColumn="0" w:firstRowLastColumn="0" w:lastRowFirstColumn="0" w:lastRowLastColumn="0"/>
             <w:tcBorders>
               <w:top w:val="single" w:sz="4" w:space="0" w:color="A5A5A5"/>
@@ -3709,7 +3659,7 @@
         </w:tc>
         <w:tc>
           <w:tcPr>
-            <w:tcW w:w="3118" w:type="dxa"/>
+            <w:tcW w:w="3119" w:type="dxa"/>
             <w:tcBorders>
               <w:top w:val="single" w:sz="4" w:space="0" w:color="A5A5A5"/>
               <w:left w:val="single" w:sz="4" w:space="0" w:color="A5A5A5"/>
@@ -3786,7 +3736,7 @@
         </w:trPr>
         <w:tc>
           <w:tcPr>
-            <w:tcW w:w="2546" w:type="dxa"/>
+            <w:tcW w:w="2545" w:type="dxa"/>
             <w:cnfStyle w:val="001000000000" w:firstRow="0" w:lastRow="0" w:firstColumn="1" w:lastColumn="0" w:oddVBand="0" w:evenVBand="0" w:oddHBand="0" w:evenHBand="0" w:firstRowFirstColumn="0" w:firstRowLastColumn="0" w:lastRowFirstColumn="0" w:lastRowLastColumn="0"/>
             <w:tcBorders/>
             <w:shd w:color="auto" w:fill="EDEDED" w:themeFill="accent3" w:themeFillTint="33" w:val="clear"/>
@@ -3812,7 +3762,7 @@
         </w:tc>
         <w:tc>
           <w:tcPr>
-            <w:tcW w:w="3118" w:type="dxa"/>
+            <w:tcW w:w="3119" w:type="dxa"/>
             <w:tcBorders/>
             <w:shd w:color="auto" w:fill="EDEDED" w:themeFill="accent3" w:themeFillTint="33" w:val="clear"/>
           </w:tcPr>
@@ -3855,7 +3805,7 @@
         <w:trPr/>
         <w:tc>
           <w:tcPr>
-            <w:tcW w:w="2546" w:type="dxa"/>
+            <w:tcW w:w="2545" w:type="dxa"/>
             <w:cnfStyle w:val="001000000000" w:firstRow="0" w:lastRow="0" w:firstColumn="1" w:lastColumn="0" w:oddVBand="0" w:evenVBand="0" w:oddHBand="0" w:evenHBand="0" w:firstRowFirstColumn="0" w:firstRowLastColumn="0" w:lastRowFirstColumn="0" w:lastRowLastColumn="0"/>
             <w:tcBorders/>
             <w:shd w:fill="auto" w:val="clear"/>
@@ -3880,7 +3830,7 @@
         </w:tc>
         <w:tc>
           <w:tcPr>
-            <w:tcW w:w="3118" w:type="dxa"/>
+            <w:tcW w:w="3119" w:type="dxa"/>
             <w:tcBorders/>
             <w:shd w:fill="auto" w:val="clear"/>
           </w:tcPr>
@@ -3925,7 +3875,7 @@
         </w:trPr>
         <w:tc>
           <w:tcPr>
-            <w:tcW w:w="2546" w:type="dxa"/>
+            <w:tcW w:w="2545" w:type="dxa"/>
             <w:cnfStyle w:val="001000000000" w:firstRow="0" w:lastRow="0" w:firstColumn="1" w:lastColumn="0" w:oddVBand="0" w:evenVBand="0" w:oddHBand="0" w:evenHBand="0" w:firstRowFirstColumn="0" w:firstRowLastColumn="0" w:lastRowFirstColumn="0" w:lastRowLastColumn="0"/>
             <w:tcBorders/>
             <w:shd w:color="auto" w:fill="EDEDED" w:themeFill="accent3" w:themeFillTint="33" w:val="clear"/>
@@ -3950,7 +3900,7 @@
         </w:tc>
         <w:tc>
           <w:tcPr>
-            <w:tcW w:w="3118" w:type="dxa"/>
+            <w:tcW w:w="3119" w:type="dxa"/>
             <w:tcBorders/>
             <w:shd w:color="auto" w:fill="EDEDED" w:themeFill="accent3" w:themeFillTint="33" w:val="clear"/>
           </w:tcPr>
@@ -3993,7 +3943,7 @@
         <w:trPr/>
         <w:tc>
           <w:tcPr>
-            <w:tcW w:w="2546" w:type="dxa"/>
+            <w:tcW w:w="2545" w:type="dxa"/>
             <w:cnfStyle w:val="001000000000" w:firstRow="0" w:lastRow="0" w:firstColumn="1" w:lastColumn="0" w:oddVBand="0" w:evenVBand="0" w:oddHBand="0" w:evenHBand="0" w:firstRowFirstColumn="0" w:firstRowLastColumn="0" w:lastRowFirstColumn="0" w:lastRowLastColumn="0"/>
             <w:tcBorders/>
             <w:shd w:fill="auto" w:val="clear"/>
@@ -4018,7 +3968,7 @@
         </w:tc>
         <w:tc>
           <w:tcPr>
-            <w:tcW w:w="3118" w:type="dxa"/>
+            <w:tcW w:w="3119" w:type="dxa"/>
             <w:tcBorders/>
             <w:shd w:fill="auto" w:val="clear"/>
           </w:tcPr>
@@ -4063,7 +4013,7 @@
         </w:trPr>
         <w:tc>
           <w:tcPr>
-            <w:tcW w:w="2546" w:type="dxa"/>
+            <w:tcW w:w="2545" w:type="dxa"/>
             <w:cnfStyle w:val="001000000000" w:firstRow="0" w:lastRow="0" w:firstColumn="1" w:lastColumn="0" w:oddVBand="0" w:evenVBand="0" w:oddHBand="0" w:evenHBand="0" w:firstRowFirstColumn="0" w:firstRowLastColumn="0" w:lastRowFirstColumn="0" w:lastRowLastColumn="0"/>
             <w:tcBorders/>
             <w:shd w:color="auto" w:fill="EDEDED" w:themeFill="accent3" w:themeFillTint="33" w:val="clear"/>
@@ -4088,7 +4038,7 @@
         </w:tc>
         <w:tc>
           <w:tcPr>
-            <w:tcW w:w="3118" w:type="dxa"/>
+            <w:tcW w:w="3119" w:type="dxa"/>
             <w:tcBorders/>
             <w:shd w:color="auto" w:fill="EDEDED" w:themeFill="accent3" w:themeFillTint="33" w:val="clear"/>
           </w:tcPr>
@@ -4131,7 +4081,7 @@
         <w:trPr/>
         <w:tc>
           <w:tcPr>
-            <w:tcW w:w="2546" w:type="dxa"/>
+            <w:tcW w:w="2545" w:type="dxa"/>
             <w:cnfStyle w:val="001000000000" w:firstRow="0" w:lastRow="0" w:firstColumn="1" w:lastColumn="0" w:oddVBand="0" w:evenVBand="0" w:oddHBand="0" w:evenHBand="0" w:firstRowFirstColumn="0" w:firstRowLastColumn="0" w:lastRowFirstColumn="0" w:lastRowLastColumn="0"/>
             <w:tcBorders/>
             <w:shd w:fill="auto" w:val="clear"/>
@@ -4156,7 +4106,7 @@
         </w:tc>
         <w:tc>
           <w:tcPr>
-            <w:tcW w:w="3118" w:type="dxa"/>
+            <w:tcW w:w="3119" w:type="dxa"/>
             <w:tcBorders/>
             <w:shd w:fill="auto" w:val="clear"/>
           </w:tcPr>
@@ -4201,7 +4151,7 @@
         </w:trPr>
         <w:tc>
           <w:tcPr>
-            <w:tcW w:w="2546" w:type="dxa"/>
+            <w:tcW w:w="2545" w:type="dxa"/>
             <w:cnfStyle w:val="001000000000" w:firstRow="0" w:lastRow="0" w:firstColumn="1" w:lastColumn="0" w:oddVBand="0" w:evenVBand="0" w:oddHBand="0" w:evenHBand="0" w:firstRowFirstColumn="0" w:firstRowLastColumn="0" w:lastRowFirstColumn="0" w:lastRowLastColumn="0"/>
             <w:tcBorders/>
             <w:shd w:color="auto" w:fill="EDEDED" w:themeFill="accent3" w:themeFillTint="33" w:val="clear"/>
@@ -4227,7 +4177,7 @@
         </w:tc>
         <w:tc>
           <w:tcPr>
-            <w:tcW w:w="3118" w:type="dxa"/>
+            <w:tcW w:w="3119" w:type="dxa"/>
             <w:tcBorders/>
             <w:shd w:color="auto" w:fill="EDEDED" w:themeFill="accent3" w:themeFillTint="33" w:val="clear"/>
           </w:tcPr>
@@ -6357,6 +6307,17 @@
       <w:r>
         <w:rPr/>
         <w:t>10/3/19: La tarea de implementar las clases java correspondientes al modelo de dominio y incluir los correspondientes objetos en el PopulateDatabase.xml se fija para el 9/3/19 a las 17:00 pero sufre un retraso de un día. Todo el equipo trabaja en ello en paralelo.</w:t>
+      </w:r>
+    </w:p>
+    <w:p>
+      <w:pPr>
+        <w:pStyle w:val="Normal"/>
+        <w:jc w:val="both"/>
+        <w:rPr/>
+      </w:pPr>
+      <w:r>
+        <w:rPr/>
+        <w:t>14/3/19: Se estimó menos tiempo para el desarrollo de las pruebas de lo que se ha necesitado para ello. El plazo de entrega de los servicios testeados con sus respectivos Junit implementados siguiendo el formato visto en la lección de testing funcional se amplia un día, hasta el 15/3/19. Esto supone un coste medio de unas cinco horas más por persona, elevándose a un total de 5x4x10+5x1x11=255€ más al presupuesto inicial estimado (contando un sueldo de 10€/hora para los programadores y uno de 11€/hora para el jefe de proyecto)..</w:t>
       </w:r>
     </w:p>
     <w:p>
@@ -6472,7 +6433,7 @@
         <w:sdt>
           <w:sdtPr>
             <w:text/>
-            <w:id w:val="1936529223"/>
+            <w:id w:val="1323456879"/>
             <w:dataBinding w:prefixMappings="xmlns:ns0='http://purl.org/dc/elements/1.1/' xmlns:ns1='http://schemas.openxmlformats.org/package/2006/metadata/core-properties' " w:xpath="/ns1:coreProperties[1]/ns0:creator[1]" w:storeItemID="{6C3C8BC8-F283-45AE-878A-BAB7291924A1}"/>
             <w:alias w:val="Autor"/>
           </w:sdtPr>
@@ -6608,6 +6569,7 @@
       </w:pPr>
       <w:rPr>
         <w:rFonts w:ascii="Symbol" w:hAnsi="Symbol" w:cs="Symbol" w:hint="default"/>
+        <w:rFonts w:cs="Symbol"/>
       </w:rPr>
     </w:lvl>
     <w:lvl w:ilvl="1">
@@ -6633,6 +6595,7 @@
       </w:pPr>
       <w:rPr>
         <w:rFonts w:ascii="Wingdings" w:hAnsi="Wingdings" w:cs="Wingdings" w:hint="default"/>
+        <w:rFonts w:cs="Wingdings"/>
       </w:rPr>
     </w:lvl>
     <w:lvl w:ilvl="3">
@@ -6645,6 +6608,7 @@
       </w:pPr>
       <w:rPr>
         <w:rFonts w:ascii="Symbol" w:hAnsi="Symbol" w:cs="Symbol" w:hint="default"/>
+        <w:rFonts w:cs="Symbol"/>
       </w:rPr>
     </w:lvl>
     <w:lvl w:ilvl="4">
@@ -6670,6 +6634,7 @@
       </w:pPr>
       <w:rPr>
         <w:rFonts w:ascii="Wingdings" w:hAnsi="Wingdings" w:cs="Wingdings" w:hint="default"/>
+        <w:rFonts w:cs="Wingdings"/>
       </w:rPr>
     </w:lvl>
     <w:lvl w:ilvl="6">
@@ -6682,6 +6647,7 @@
       </w:pPr>
       <w:rPr>
         <w:rFonts w:ascii="Symbol" w:hAnsi="Symbol" w:cs="Symbol" w:hint="default"/>
+        <w:rFonts w:cs="Symbol"/>
       </w:rPr>
     </w:lvl>
     <w:lvl w:ilvl="7">
@@ -6707,6 +6673,7 @@
       </w:pPr>
       <w:rPr>
         <w:rFonts w:ascii="Wingdings" w:hAnsi="Wingdings" w:cs="Wingdings" w:hint="default"/>
+        <w:rFonts w:cs="Wingdings"/>
       </w:rPr>
     </w:lvl>
   </w:abstractNum>
@@ -6721,6 +6688,7 @@
       </w:pPr>
       <w:rPr>
         <w:rFonts w:ascii="Symbol" w:hAnsi="Symbol" w:cs="Symbol" w:hint="default"/>
+        <w:rFonts w:cs="Symbol"/>
       </w:rPr>
     </w:lvl>
     <w:lvl w:ilvl="1">
@@ -6746,6 +6714,7 @@
       </w:pPr>
       <w:rPr>
         <w:rFonts w:ascii="Wingdings" w:hAnsi="Wingdings" w:cs="Wingdings" w:hint="default"/>
+        <w:rFonts w:cs="Wingdings"/>
       </w:rPr>
     </w:lvl>
     <w:lvl w:ilvl="3">
@@ -6758,6 +6727,7 @@
       </w:pPr>
       <w:rPr>
         <w:rFonts w:ascii="Symbol" w:hAnsi="Symbol" w:cs="Symbol" w:hint="default"/>
+        <w:rFonts w:cs="Symbol"/>
       </w:rPr>
     </w:lvl>
     <w:lvl w:ilvl="4">
@@ -6783,6 +6753,7 @@
       </w:pPr>
       <w:rPr>
         <w:rFonts w:ascii="Wingdings" w:hAnsi="Wingdings" w:cs="Wingdings" w:hint="default"/>
+        <w:rFonts w:cs="Wingdings"/>
       </w:rPr>
     </w:lvl>
     <w:lvl w:ilvl="6">
@@ -6795,6 +6766,7 @@
       </w:pPr>
       <w:rPr>
         <w:rFonts w:ascii="Symbol" w:hAnsi="Symbol" w:cs="Symbol" w:hint="default"/>
+        <w:rFonts w:cs="Symbol"/>
       </w:rPr>
     </w:lvl>
     <w:lvl w:ilvl="7">
@@ -6820,6 +6792,7 @@
       </w:pPr>
       <w:rPr>
         <w:rFonts w:ascii="Wingdings" w:hAnsi="Wingdings" w:cs="Wingdings" w:hint="default"/>
+        <w:rFonts w:cs="Wingdings"/>
       </w:rPr>
     </w:lvl>
   </w:abstractNum>
@@ -6933,7 +6906,6 @@
     <w:rPrDefault>
       <w:rPr>
         <w:rFonts w:ascii="Calibri" w:hAnsi="Calibri" w:eastAsia="Calibri" w:cs="" w:asciiTheme="minorHAnsi" w:cstheme="minorBidi" w:eastAsiaTheme="minorHAnsi" w:hAnsiTheme="minorHAnsi"/>
-        <w:sz w:val="22"/>
         <w:szCs w:val="22"/>
         <w:lang w:val="es-ES" w:eastAsia="en-US" w:bidi="ar-SA"/>
       </w:rPr>
@@ -7572,6 +7544,132 @@
     <w:qFormat/>
     <w:rPr/>
   </w:style>
+  <w:style w:type="character" w:styleId="ListLabel7">
+    <w:name w:val="ListLabel 7"/>
+    <w:qFormat/>
+    <w:rPr>
+      <w:rFonts w:cs="Symbol"/>
+    </w:rPr>
+  </w:style>
+  <w:style w:type="character" w:styleId="ListLabel8">
+    <w:name w:val="ListLabel 8"/>
+    <w:qFormat/>
+    <w:rPr>
+      <w:rFonts w:cs="Courier New"/>
+    </w:rPr>
+  </w:style>
+  <w:style w:type="character" w:styleId="ListLabel9">
+    <w:name w:val="ListLabel 9"/>
+    <w:qFormat/>
+    <w:rPr>
+      <w:rFonts w:cs="Wingdings"/>
+    </w:rPr>
+  </w:style>
+  <w:style w:type="character" w:styleId="ListLabel10">
+    <w:name w:val="ListLabel 10"/>
+    <w:qFormat/>
+    <w:rPr>
+      <w:rFonts w:cs="Symbol"/>
+    </w:rPr>
+  </w:style>
+  <w:style w:type="character" w:styleId="ListLabel11">
+    <w:name w:val="ListLabel 11"/>
+    <w:qFormat/>
+    <w:rPr>
+      <w:rFonts w:cs="Courier New"/>
+    </w:rPr>
+  </w:style>
+  <w:style w:type="character" w:styleId="ListLabel12">
+    <w:name w:val="ListLabel 12"/>
+    <w:qFormat/>
+    <w:rPr>
+      <w:rFonts w:cs="Wingdings"/>
+    </w:rPr>
+  </w:style>
+  <w:style w:type="character" w:styleId="ListLabel13">
+    <w:name w:val="ListLabel 13"/>
+    <w:qFormat/>
+    <w:rPr>
+      <w:rFonts w:cs="Symbol"/>
+    </w:rPr>
+  </w:style>
+  <w:style w:type="character" w:styleId="ListLabel14">
+    <w:name w:val="ListLabel 14"/>
+    <w:qFormat/>
+    <w:rPr>
+      <w:rFonts w:cs="Courier New"/>
+    </w:rPr>
+  </w:style>
+  <w:style w:type="character" w:styleId="ListLabel15">
+    <w:name w:val="ListLabel 15"/>
+    <w:qFormat/>
+    <w:rPr>
+      <w:rFonts w:cs="Wingdings"/>
+    </w:rPr>
+  </w:style>
+  <w:style w:type="character" w:styleId="ListLabel16">
+    <w:name w:val="ListLabel 16"/>
+    <w:qFormat/>
+    <w:rPr>
+      <w:rFonts w:cs="Symbol"/>
+    </w:rPr>
+  </w:style>
+  <w:style w:type="character" w:styleId="ListLabel17">
+    <w:name w:val="ListLabel 17"/>
+    <w:qFormat/>
+    <w:rPr>
+      <w:rFonts w:cs="Courier New"/>
+    </w:rPr>
+  </w:style>
+  <w:style w:type="character" w:styleId="ListLabel18">
+    <w:name w:val="ListLabel 18"/>
+    <w:qFormat/>
+    <w:rPr>
+      <w:rFonts w:cs="Wingdings"/>
+    </w:rPr>
+  </w:style>
+  <w:style w:type="character" w:styleId="ListLabel19">
+    <w:name w:val="ListLabel 19"/>
+    <w:qFormat/>
+    <w:rPr>
+      <w:rFonts w:cs="Symbol"/>
+    </w:rPr>
+  </w:style>
+  <w:style w:type="character" w:styleId="ListLabel20">
+    <w:name w:val="ListLabel 20"/>
+    <w:qFormat/>
+    <w:rPr>
+      <w:rFonts w:cs="Courier New"/>
+    </w:rPr>
+  </w:style>
+  <w:style w:type="character" w:styleId="ListLabel21">
+    <w:name w:val="ListLabel 21"/>
+    <w:qFormat/>
+    <w:rPr>
+      <w:rFonts w:cs="Wingdings"/>
+    </w:rPr>
+  </w:style>
+  <w:style w:type="character" w:styleId="ListLabel22">
+    <w:name w:val="ListLabel 22"/>
+    <w:qFormat/>
+    <w:rPr>
+      <w:rFonts w:cs="Symbol"/>
+    </w:rPr>
+  </w:style>
+  <w:style w:type="character" w:styleId="ListLabel23">
+    <w:name w:val="ListLabel 23"/>
+    <w:qFormat/>
+    <w:rPr>
+      <w:rFonts w:cs="Courier New"/>
+    </w:rPr>
+  </w:style>
+  <w:style w:type="character" w:styleId="ListLabel24">
+    <w:name w:val="ListLabel 24"/>
+    <w:qFormat/>
+    <w:rPr>
+      <w:rFonts w:cs="Wingdings"/>
+    </w:rPr>
+  </w:style>
   <w:style w:type="paragraph" w:styleId="Heading">
     <w:name w:val="Heading"/>
     <w:basedOn w:val="Normal"/>
@@ -7643,12 +7741,12 @@
       <w:jc w:val="left"/>
     </w:pPr>
     <w:rPr>
-      <w:rFonts w:eastAsia="" w:eastAsiaTheme="minorEastAsia" w:ascii="Calibri" w:hAnsi="Calibri" w:cs=""/>
+      <w:rFonts w:ascii="Calibri" w:hAnsi="Calibri" w:eastAsia="" w:cs="" w:eastAsiaTheme="minorEastAsia"/>
       <w:color w:val="auto"/>
       <w:kern w:val="0"/>
       <w:sz w:val="22"/>
       <w:szCs w:val="22"/>
-      <w:lang w:eastAsia="es-ES" w:val="es-ES" w:bidi="ar-SA"/>
+      <w:lang w:val="es-ES" w:eastAsia="es-ES" w:bidi="ar-SA"/>
     </w:rPr>
   </w:style>
   <w:style w:type="paragraph" w:styleId="TOCHeading">

--- a/Item 1/INFORME DE COSTES.docx
+++ b/Item 1/INFORME DE COSTES.docx
@@ -1831,6 +1831,9 @@
         <w:fldChar w:fldCharType="separate"/>
       </w:r>
       <w:r>
+        <w:rPr>
+          <w:noProof/>
+        </w:rPr>
         <w:t>1</w:t>
       </w:r>
       <w:r>
@@ -2022,6 +2025,9 @@
         <w:fldChar w:fldCharType="separate"/>
       </w:r>
       <w:r>
+        <w:rPr>
+          <w:noProof/>
+        </w:rPr>
         <w:t>2</w:t>
       </w:r>
       <w:r>
@@ -2468,6 +2474,9 @@
         <w:fldChar w:fldCharType="separate"/>
       </w:r>
       <w:r>
+        <w:rPr>
+          <w:noProof/>
+        </w:rPr>
         <w:t>3</w:t>
       </w:r>
       <w:r>
@@ -3489,6 +3498,9 @@
         <w:fldChar w:fldCharType="separate"/>
       </w:r>
       <w:r>
+        <w:rPr>
+          <w:noProof/>
+        </w:rPr>
         <w:t>4</w:t>
       </w:r>
       <w:r>
@@ -3955,6 +3967,9 @@
         <w:fldChar w:fldCharType="separate"/>
       </w:r>
       <w:r>
+        <w:rPr>
+          <w:noProof/>
+        </w:rPr>
         <w:t>5</w:t>
       </w:r>
       <w:r>
@@ -4404,6 +4419,9 @@
         <w:fldChar w:fldCharType="separate"/>
       </w:r>
       <w:r>
+        <w:rPr>
+          <w:noProof/>
+        </w:rPr>
         <w:t>6</w:t>
       </w:r>
       <w:r>
@@ -5635,7 +5653,7 @@
             <w:rPr>
               <w:noProof/>
             </w:rPr>
-            <w:t>3</w:t>
+            <w:t>5</w:t>
           </w:r>
           <w:r>
             <w:fldChar w:fldCharType="end"/>
@@ -7585,7 +7603,7 @@
 </file>
 
 <file path=customXml/itemProps1.xml><?xml version="1.0" encoding="utf-8"?>
-<ds:datastoreItem xmlns:ds="http://schemas.openxmlformats.org/officeDocument/2006/customXml" ds:itemID="{EF2ADCDC-206D-4888-B84E-7DD683DDB5AE}">
+<ds:datastoreItem xmlns:ds="http://schemas.openxmlformats.org/officeDocument/2006/customXml" ds:itemID="{A81414F1-32EC-4C24-8AE7-D9DE49C0CB38}">
   <ds:schemaRefs>
     <ds:schemaRef ds:uri="http://schemas.openxmlformats.org/officeDocument/2006/bibliography"/>
   </ds:schemaRefs>
